--- a/Cookbook.docx
+++ b/Cookbook.docx
@@ -53,7 +53,12 @@
     </w:p>
     <w:p>
       <w:r>
-        <w:t># Bulgar Black Bean Filling &amp; Corn Salad with Simple Salsa Verde and Universal Taco Seasoning in/in a Hard Corn Shells (Traditional; US)</w:t>
+        <w:t>https://taco-1150.herokuapp.com/random/?full_taco=true</w:t>
+      </w:r>
+    </w:p>
+    <w:p>
+      <w:r>
+        <w:t># Red Cabbage Filling &amp; Sweet Potato and Apple Hash with Guacamole (Simple) and Packaged Seasonings in/in a Hard Corn Shells (Traditional; US)</w:t>
       </w:r>
     </w:p>
     <w:p>
@@ -75,118 +80,111 @@
       <w:r>
         <w:br/>
         <w:br/>
-        <w:t>## Bulgar Black Bean Filling</w:t>
+        <w:t>## Red Cabbage Filling</w:t>
         <w:br/>
-        <w:t>=========================</w:t>
+        <w:t>===================================</w:t>
         <w:br/>
         <w:br/>
-        <w:t>This is a quick and easy vegetarian substitute for a ground beef-like texture without using a soy substitute.</w:t>
+        <w:t>* 1/2 head of red cabbage, shredded</w:t>
+        <w:br/>
+        <w:t>* 3 chopped green onions</w:t>
+        <w:br/>
+        <w:t>* 1/2 bunch of finely chopped cilantro</w:t>
+        <w:br/>
+        <w:t>* 2-3 squeezed limes</w:t>
         <w:br/>
         <w:br/>
-        <w:t>* 1 cup cooked, strained bulgar</w:t>
-        <w:br/>
-        <w:t>* 1/3 cup cooked black beans (or canned), rinsed and strained.</w:t>
-        <w:br/>
-        <w:br/>
-        <w:t xml:space="preserve">Mix bulgar and black beans together. For better texture, slightly mash the black beans. Add your choice of seasonings to taste and serve. </w:t>
-        <w:br/>
+        <w:t>1. Mix all ingredients in large bowl</w:t>
       </w:r>
     </w:p>
     <w:p>
       <w:r>
         <w:br/>
         <w:br/>
-        <w:t>## Corn Salad</w:t>
+        <w:t>## Sweet Potato and Apple Hash</w:t>
         <w:br/>
-        <w:t>==========</w:t>
+        <w:t>===========================</w:t>
         <w:br/>
         <w:br/>
-        <w:t>* 2 Ears of corn</w:t>
-        <w:br/>
-        <w:t>* 1 Lime, juiced</w:t>
-        <w:br/>
-        <w:t>* Small handful of Cilantro, chopped</w:t>
-        <w:br/>
-        <w:t>* A few green onions, chopped</w:t>
-        <w:br/>
-        <w:t xml:space="preserve">* Garlic salt, or Garlic AND salt. I use Trader Joe's Garlic Salt in the grinder usually. </w:t>
+        <w:t>Sweet potatoes are my go-to taco punch-up. I was going my normal route of making small (1/4" or so) cubes of sweet potatoes when I thought: Hey, it's fall, I'm going to add an apple in there. Fuck yes.</w:t>
         <w:br/>
         <w:br/>
-        <w:t>Cut the corn off of the cob, and in a mixing bowl mix together corn, lime juice, chopped cilantro and garlic salt. You can tweak any of this stuff as desired.</w:t>
+        <w:t>* 2 Small sweet potatoes (you'd be amazed how little sweet potato you need for tacos)</w:t>
+        <w:br/>
+        <w:t>* 1 Small apple</w:t>
+        <w:br/>
+        <w:t>* One can diced green chilis</w:t>
+        <w:br/>
+        <w:t>* A couple pinches of chili powder</w:t>
+        <w:br/>
+        <w:t>* A queeze of honey</w:t>
+        <w:br/>
+        <w:t>* Pat o' butter</w:t>
         <w:br/>
         <w:br/>
-        <w:t>---</w:t>
-        <w:br/>
-        <w:t>This is my first Github commit. I'm glad it's taco related.</w:t>
-        <w:br/>
+        <w:t xml:space="preserve">Mix this all into a pan, with about 1/4 cup of water, and boil it all up until the water goes away, toss in the butter, and continue to pan-fry until things get a little browned. </w:t>
       </w:r>
     </w:p>
     <w:p>
       <w:r>
         <w:br/>
         <w:br/>
-        <w:t>## Simple Salsa Verde</w:t>
+        <w:t>## Guacamole (Simple)</w:t>
         <w:br/>
-        <w:t>==================</w:t>
+        <w:t>=========</w:t>
         <w:br/>
         <w:br/>
-        <w:t>I got this base recipe from a vegan friend. If you can't find one of these peppers, swap in another one!</w:t>
+        <w:t>If you're not in the mood to be fussy, this could be considered a minimum-viable guacamole recipe.</w:t>
         <w:br/>
         <w:br/>
-        <w:t>* 6 Average-sized tomatillos</w:t>
+        <w:t>* 2 ripe avocados</w:t>
         <w:br/>
-        <w:t>* 1 Poblano pepper</w:t>
+        <w:t>* 2-4 limes, depending on juiciness, delivering 2-4T of lime juice</w:t>
         <w:br/>
-        <w:t>* 1 Serrano pepper</w:t>
+        <w:t>* 1 diced tomato (seeded if it's a big one)</w:t>
         <w:br/>
-        <w:t>* 1 Jalapeno pepper</w:t>
+        <w:t>* salt (to taste)</w:t>
         <w:br/>
-        <w:t>* 1 Sweet red pepper</w:t>
-        <w:br/>
-        <w:t>* Juice of 1 or 2 fresh-squeezed limes (to taste)</w:t>
-        <w:br/>
-        <w:t>* Pinch or two kosher salt (to taste)</w:t>
+        <w:t>* hot sauce (to taste; Frank's Red Hot is a standard, but go with what you like)</w:t>
         <w:br/>
         <w:br/>
-        <w:t>You're in charge of the heat here. For a milder salsa, remove all the ribs and seeds inside the peppers. For medium, leave in a few ribs, and for hot, go nuts. Rough chop the peppers and tomatillos, then throw into a blender or food processor with salt and lime juice. Pulse to desired consistency.</w:t>
+        <w:t>1. Scoop the avocado meat into a bowl and mash them with a fork. Leave it a bit lumpy as we will do more stirring in a bit and we don't want to over-work them.</w:t>
+        <w:br/>
+        <w:t>2. Add the chopped tomato.</w:t>
+        <w:br/>
+        <w:t>3. Add the lime juice; hold some back for later adjustment).</w:t>
+        <w:br/>
+        <w:t>4. Add ½t salt.</w:t>
+        <w:br/>
+        <w:t>5. Add 2T hot sauce.</w:t>
+        <w:br/>
+        <w:t>6. Stir with the fork again.</w:t>
+        <w:br/>
+        <w:t>7. Taste.</w:t>
+        <w:br/>
+        <w:t>8. Adjust salt/lime/hot sauce as desired.</w:t>
         <w:br/>
         <w:br/>
-        <w:t>As with most salsas, this will taste better if you let it sit in the fridge for a few hours before eating. It's great on chips or drizzled over steak or pork tacos.</w:t>
+        <w:t>This recipe will support one average-size bag of chips, so adjust quantities based on expectations.</w:t>
       </w:r>
     </w:p>
     <w:p>
       <w:r>
         <w:br/>
         <w:br/>
-        <w:t>## Universal Taco Seasoning</w:t>
+        <w:t>## Packaged Seasonings</w:t>
         <w:br/>
-        <w:t>========================</w:t>
+        <w:t>==============</w:t>
         <w:br/>
         <w:br/>
-        <w:t>I got tired of buying packets of store-bought taco seasoning, so I experimented with various spices and ratios until I landed on this recipe. I keep a jar of it in the cupboard at all times.</w:t>
+        <w:t>Lest we be accused of snobbery, let's acknowledge that a taco is a taco, and taco night can be well-served by not having to think at all.</w:t>
         <w:br/>
         <w:br/>
-        <w:t>* 6 tbsp chili powder</w:t>
-        <w:br/>
-        <w:t>* 4 tbsp cumin</w:t>
-        <w:br/>
-        <w:t>* 4 tbsp corn starch</w:t>
-        <w:br/>
-        <w:t>* 3 tbsp onion powder</w:t>
-        <w:br/>
-        <w:t>* 1 tbsp salt</w:t>
-        <w:br/>
-        <w:t>* 1 tbsp garlic powder</w:t>
-        <w:br/>
-        <w:t>* 4 tsp oregano (Mexican oregano, if you've got it)</w:t>
-        <w:br/>
-        <w:t>* 2 tsp crushed red pepper</w:t>
+        <w:t>Feel free to use the pre-packaged seasoning of your choice. When I'm in an old-school mood, I head straight for...</w:t>
         <w:br/>
         <w:br/>
-        <w:t>Combine in Mason jar and shake well to combine.</w:t>
+        <w:t>* Old El Paso Taco Seasoning</w:t>
         <w:br/>
-        <w:br/>
-        <w:t>This mix works well for chicken, pork and beef, destined for the grill, oven, slow cooker or stovetop. You could tweak it a bit to target a specific meat, but I like to have a base, universal mix around. Makes it super easy to turn leftover anything into delicious taco filling: Just chop up whatever it is, toss it into a skillet, sprinkle generously with seasoning, then add a bit of water and simmer to impart flavor.</w:t>
       </w:r>
     </w:p>
     <w:sectPr>
